--- a/documents/design/use_case/SampleUsecase.docx
+++ b/documents/design/use_case/SampleUsecase.docx
@@ -1942,6 +1942,600 @@
       </w:tr>
     </w:tbl>
     <w:p xmlns:wp14="http://schemas.microsoft.com/office/word/2010/wordml" wp14:noSpellErr="1" wp14:textId="368A8204">
+      <w:pPr>
+        <w:pStyle w:val="Normal"/>
+        <w:jc w:val="left"/>
+        <w:rPr>
+          <w:lang w:bidi="fa-IR"/>
+        </w:rPr>
+      </w:pPr>
+    </w:p>
+    <w:tbl>
+      <w:tblPr>
+        <w:tblStyle w:val="TableGrid"/>
+        <w:bidiVisual w:val="1"/>
+        <w:tblW w:w="0" w:type="auto"/>
+        <w:jc w:val="center"/>
+        <w:tblLook w:val="04A0" w:firstRow="1" w:lastRow="0" w:firstColumn="1" w:lastColumn="0" w:noHBand="0" w:noVBand="1"/>
+      </w:tblPr>
+      <w:tblGrid>
+        <w:gridCol w:w="1716"/>
+        <w:gridCol w:w="7634"/>
+      </w:tblGrid>
+      <w:tr>
+        <w:tc>
+          <w:tcPr>
+            <w:tcW w:w="1716" w:type="dxa"/>
+            <w:tcMar/>
+          </w:tcPr>
+          <w:p w14:noSpellErr="1">
+            <w:pPr>
+              <w:pStyle w:val="Normal"/>
+              <w:bidi w:val="1"/>
+              <w:rPr>
+                <w:b w:val="1"/>
+                <w:bCs w:val="1"/>
+                <w:rtl w:val="1"/>
+                <w:lang w:bidi="fa-IR"/>
+              </w:rPr>
+            </w:pPr>
+            <w:r>
+              <w:rPr>
+                <w:b w:val="1"/>
+                <w:bCs w:val="1"/>
+                <w:rtl w:val="1"/>
+                <w:lang w:bidi="fa-IR"/>
+              </w:rPr>
+              <w:t>مورد کاربرد</w:t>
+            </w:r>
+          </w:p>
+        </w:tc>
+        <w:tc>
+          <w:tcPr>
+            <w:tcW w:w="7634" w:type="dxa"/>
+            <w:tcMar/>
+          </w:tcPr>
+          <w:p w14:noSpellErr="1">
+            <w:pPr>
+              <w:pStyle w:val="Normal"/>
+              <w:bidi w:val="1"/>
+              <w:rPr>
+                <w:rtl w:val="1"/>
+                <w:lang w:bidi="fa-IR"/>
+              </w:rPr>
+            </w:pPr>
+            <w:r>
+              <w:rPr>
+                <w:rtl w:val="1"/>
+                <w:lang w:bidi="fa-IR"/>
+              </w:rPr>
+              <w:t>مشاهده نرخ لحظه ای ارز</w:t>
+            </w:r>
+          </w:p>
+        </w:tc>
+      </w:tr>
+      <w:tr>
+        <w:tc>
+          <w:tcPr>
+            <w:tcW w:w="1716" w:type="dxa"/>
+            <w:tcMar/>
+          </w:tcPr>
+          <w:p w14:noSpellErr="1">
+            <w:pPr>
+              <w:jc w:val="left"/>
+              <w:rPr>
+                <w:b w:val="1"/>
+                <w:bCs w:val="1"/>
+                <w:rtl w:val="1"/>
+                <w:lang w:bidi="fa-IR"/>
+              </w:rPr>
+            </w:pPr>
+            <w:r>
+              <w:rPr>
+                <w:b w:val="1"/>
+                <w:bCs w:val="1"/>
+                <w:rtl w:val="1"/>
+                <w:lang w:bidi="fa-IR"/>
+              </w:rPr>
+              <w:t>شناسه</w:t>
+            </w:r>
+          </w:p>
+        </w:tc>
+        <w:tc>
+          <w:tcPr>
+            <w:tcW w:w="7634" w:type="dxa"/>
+            <w:tcMar/>
+          </w:tcPr>
+          <w:p w14:noSpellErr="1">
+            <w:pPr>
+              <w:jc w:val="left"/>
+              <w:rPr>
+                <w:rtl w:val="1"/>
+                <w:lang w:bidi="fa-IR"/>
+              </w:rPr>
+            </w:pPr>
+            <w:r>
+              <w:rPr>
+                <w:lang w:bidi="fa-IR"/>
+              </w:rPr>
+              <w:t>۲</w:t>
+            </w:r>
+          </w:p>
+        </w:tc>
+      </w:tr>
+      <w:tr>
+        <w:tc>
+          <w:tcPr>
+            <w:tcW w:w="1716" w:type="dxa"/>
+            <w:tcMar/>
+          </w:tcPr>
+          <w:p w14:noSpellErr="1">
+            <w:pPr>
+              <w:jc w:val="left"/>
+              <w:rPr>
+                <w:b w:val="1"/>
+                <w:bCs w:val="1"/>
+                <w:rtl w:val="1"/>
+                <w:lang w:bidi="fa-IR"/>
+              </w:rPr>
+            </w:pPr>
+            <w:r>
+              <w:rPr>
+                <w:b w:val="1"/>
+                <w:bCs w:val="1"/>
+                <w:rtl w:val="1"/>
+                <w:lang w:bidi="fa-IR"/>
+              </w:rPr>
+              <w:t>توضیح اجمالی</w:t>
+            </w:r>
+          </w:p>
+        </w:tc>
+        <w:tc>
+          <w:tcPr>
+            <w:tcW w:w="7634" w:type="dxa"/>
+            <w:tcMar/>
+          </w:tcPr>
+          <w:p>
+            <w:pPr>
+              <w:pStyle w:val="Normal"/>
+              <w:bidi w:val="1"/>
+              <w:spacing w:before="0" w:beforeAutospacing="off" w:after="200" w:afterAutospacing="off" w:line="276" w:lineRule="auto"/>
+              <w:ind w:left="0" w:right="0"/>
+              <w:jc w:val="left"/>
+            </w:pPr>
+            <w:r>
+              <w:rPr>
+                <w:rtl w:val="1"/>
+                <w:lang w:bidi="fa-IR"/>
+              </w:rPr>
+              <w:t xml:space="preserve">در صفحه اولیه (خانه) کاربر نرخ لحظه ای </w:t>
+            </w:r>
+            <w:proofErr w:type="spellStart"/>
+            <w:r>
+              <w:rPr>
+                <w:rtl w:val="1"/>
+                <w:lang w:bidi="fa-IR"/>
+              </w:rPr>
+              <w:t>ارزها</w:t>
+            </w:r>
+            <w:proofErr w:type="spellEnd"/>
+            <w:r>
+              <w:rPr>
+                <w:rtl w:val="1"/>
+                <w:lang w:bidi="fa-IR"/>
+              </w:rPr>
+              <w:t xml:space="preserve"> را مشاهده میکند.</w:t>
+            </w:r>
+          </w:p>
+        </w:tc>
+      </w:tr>
+      <w:tr>
+        <w:tc>
+          <w:tcPr>
+            <w:tcW w:w="1716" w:type="dxa"/>
+            <w:tcMar/>
+          </w:tcPr>
+          <w:p w14:noSpellErr="1">
+            <w:pPr>
+              <w:jc w:val="left"/>
+              <w:rPr>
+                <w:b w:val="1"/>
+                <w:bCs w:val="1"/>
+                <w:rtl w:val="1"/>
+                <w:lang w:bidi="fa-IR"/>
+              </w:rPr>
+            </w:pPr>
+            <w:r>
+              <w:rPr>
+                <w:b w:val="1"/>
+                <w:bCs w:val="1"/>
+                <w:rtl w:val="1"/>
+                <w:lang w:bidi="fa-IR"/>
+              </w:rPr>
+              <w:t>کنشگر اصلی</w:t>
+            </w:r>
+          </w:p>
+        </w:tc>
+        <w:tc>
+          <w:tcPr>
+            <w:tcW w:w="7634" w:type="dxa"/>
+            <w:tcMar/>
+          </w:tcPr>
+          <w:p w14:noSpellErr="1">
+            <w:pPr>
+              <w:jc w:val="left"/>
+              <w:rPr>
+                <w:rtl w:val="1"/>
+                <w:lang w:bidi="fa-IR"/>
+              </w:rPr>
+            </w:pPr>
+            <w:r>
+              <w:rPr>
+                <w:rtl w:val="1"/>
+                <w:lang w:bidi="fa-IR"/>
+              </w:rPr>
+              <w:t>مشتری</w:t>
+            </w:r>
+          </w:p>
+        </w:tc>
+      </w:tr>
+      <w:tr>
+        <w:tc>
+          <w:tcPr>
+            <w:tcW w:w="1716" w:type="dxa"/>
+            <w:tcMar/>
+          </w:tcPr>
+          <w:p w14:noSpellErr="1">
+            <w:pPr>
+              <w:jc w:val="left"/>
+              <w:rPr>
+                <w:b w:val="1"/>
+                <w:bCs w:val="1"/>
+                <w:rtl w:val="1"/>
+                <w:lang w:bidi="fa-IR"/>
+              </w:rPr>
+            </w:pPr>
+            <w:r>
+              <w:rPr>
+                <w:b w:val="1"/>
+                <w:bCs w:val="1"/>
+                <w:rtl w:val="1"/>
+                <w:lang w:bidi="fa-IR"/>
+              </w:rPr>
+              <w:t>کنشگر فرعی</w:t>
+            </w:r>
+          </w:p>
+        </w:tc>
+        <w:tc>
+          <w:tcPr>
+            <w:tcW w:w="7634" w:type="dxa"/>
+            <w:tcMar/>
+          </w:tcPr>
+          <w:p w14:noSpellErr="1">
+            <w:pPr>
+              <w:jc w:val="left"/>
+              <w:rPr>
+                <w:rtl w:val="1"/>
+                <w:lang w:bidi="fa-IR"/>
+              </w:rPr>
+            </w:pPr>
+            <w:r>
+              <w:rPr>
+                <w:rtl w:val="1"/>
+                <w:lang w:bidi="fa-IR"/>
+              </w:rPr>
+              <w:t>ندارد</w:t>
+            </w:r>
+          </w:p>
+        </w:tc>
+      </w:tr>
+      <w:tr>
+        <w:tc>
+          <w:tcPr>
+            <w:tcW w:w="1716" w:type="dxa"/>
+            <w:tcMar/>
+          </w:tcPr>
+          <w:p w14:noSpellErr="1">
+            <w:pPr>
+              <w:jc w:val="left"/>
+              <w:rPr>
+                <w:b w:val="1"/>
+                <w:bCs w:val="1"/>
+                <w:rtl w:val="1"/>
+                <w:lang w:bidi="fa-IR"/>
+              </w:rPr>
+            </w:pPr>
+            <w:r>
+              <w:rPr>
+                <w:b w:val="1"/>
+                <w:bCs w:val="1"/>
+                <w:rtl w:val="1"/>
+                <w:lang w:bidi="fa-IR"/>
+              </w:rPr>
+              <w:t>شرایط اولیه</w:t>
+            </w:r>
+          </w:p>
+        </w:tc>
+        <w:tc>
+          <w:tcPr>
+            <w:tcW w:w="7634" w:type="dxa"/>
+            <w:tcMar/>
+          </w:tcPr>
+          <w:p w14:noSpellErr="1">
+            <w:pPr>
+              <w:jc w:val="left"/>
+              <w:rPr>
+                <w:rtl w:val="1"/>
+                <w:lang w:bidi="fa-IR"/>
+              </w:rPr>
+            </w:pPr>
+            <w:r>
+              <w:rPr>
+                <w:rtl w:val="1"/>
+                <w:lang w:bidi="fa-IR"/>
+              </w:rPr>
+              <w:t xml:space="preserve">مشتری </w:t>
+            </w:r>
+            <w:r>
+              <w:rPr>
+                <w:rtl w:val="1"/>
+                <w:lang w:bidi="fa-IR"/>
+              </w:rPr>
+              <w:t>وارد سامانه شده باشد</w:t>
+            </w:r>
+            <w:r>
+              <w:rPr>
+                <w:lang w:bidi="fa-IR"/>
+              </w:rPr>
+              <w:t>.</w:t>
+            </w:r>
+          </w:p>
+        </w:tc>
+      </w:tr>
+      <w:tr>
+        <w:tc>
+          <w:tcPr>
+            <w:tcW w:w="1716" w:type="dxa"/>
+            <w:tcMar/>
+          </w:tcPr>
+          <w:p w14:noSpellErr="1">
+            <w:pPr>
+              <w:jc w:val="left"/>
+              <w:rPr>
+                <w:b w:val="1"/>
+                <w:bCs w:val="1"/>
+                <w:rtl w:val="1"/>
+                <w:lang w:bidi="fa-IR"/>
+              </w:rPr>
+            </w:pPr>
+            <w:r>
+              <w:rPr>
+                <w:b w:val="1"/>
+                <w:bCs w:val="1"/>
+                <w:rtl w:val="1"/>
+                <w:lang w:bidi="fa-IR"/>
+              </w:rPr>
+              <w:t>روند اصلی</w:t>
+            </w:r>
+          </w:p>
+        </w:tc>
+        <w:tc>
+          <w:tcPr>
+            <w:tcW w:w="7634" w:type="dxa"/>
+            <w:tcMar/>
+          </w:tcPr>
+          <w:p w14:noSpellErr="1">
+            <w:pPr>
+              <w:pStyle w:val="ListParagraph"/>
+              <w:numPr>
+                <w:ilvl w:val="0"/>
+                <w:numId w:val="8"/>
+              </w:numPr>
+              <w:spacing w:after="0" w:line="240" w:lineRule="auto"/>
+              <w:jc w:val="left"/>
+              <w:rPr>
+                <w:rtl w:val="1"/>
+                <w:lang w:bidi="fa-IR"/>
+              </w:rPr>
+            </w:pPr>
+            <w:r>
+              <w:rPr>
+                <w:rtl w:val="1"/>
+                <w:lang w:bidi="fa-IR"/>
+              </w:rPr>
+              <w:t xml:space="preserve">این مورد کاربرد با </w:t>
+            </w:r>
+            <w:r>
+              <w:rPr>
+                <w:rtl w:val="1"/>
+                <w:lang w:bidi="fa-IR"/>
+              </w:rPr>
+              <w:t>ورود کاربر به صفحه خانه</w:t>
+            </w:r>
+            <w:r>
+              <w:rPr>
+                <w:rtl w:val="1"/>
+                <w:lang w:bidi="fa-IR"/>
+              </w:rPr>
+              <w:t xml:space="preserve"> شروع میشود</w:t>
+            </w:r>
+            <w:r>
+              <w:rPr>
+                <w:lang w:bidi="fa-IR"/>
+              </w:rPr>
+              <w:t>.</w:t>
+            </w:r>
+          </w:p>
+          <w:p>
+            <w:pPr>
+              <w:pStyle w:val="ListParagraph"/>
+              <w:numPr>
+                <w:ilvl w:val="0"/>
+                <w:numId w:val="8"/>
+              </w:numPr>
+              <w:spacing w:after="0" w:line="240" w:lineRule="auto"/>
+              <w:jc w:val="left"/>
+              <w:rPr>
+                <w:rtl w:val="1"/>
+                <w:lang w:bidi="fa-IR"/>
+              </w:rPr>
+            </w:pPr>
+            <w:r>
+              <w:rPr>
+                <w:rtl w:val="1"/>
+                <w:lang w:bidi="fa-IR"/>
+              </w:rPr>
+              <w:t xml:space="preserve">سامانه </w:t>
+            </w:r>
+            <w:r>
+              <w:rPr>
+                <w:rtl w:val="1"/>
+                <w:lang w:bidi="fa-IR"/>
+              </w:rPr>
+              <w:t xml:space="preserve">نرخ لحظه ای </w:t>
+            </w:r>
+            <w:proofErr w:type="spellStart"/>
+            <w:r>
+              <w:rPr>
+                <w:rtl w:val="1"/>
+                <w:lang w:bidi="fa-IR"/>
+              </w:rPr>
+              <w:t>ارزها</w:t>
+            </w:r>
+            <w:proofErr w:type="spellEnd"/>
+            <w:r>
+              <w:rPr>
+                <w:rtl w:val="1"/>
+                <w:lang w:bidi="fa-IR"/>
+              </w:rPr>
+              <w:t xml:space="preserve"> (دلار و یورو) را بر حسب ریال نشان میدهد</w:t>
+            </w:r>
+            <w:r>
+              <w:rPr>
+                <w:lang w:bidi="fa-IR"/>
+              </w:rPr>
+              <w:t>.</w:t>
+            </w:r>
+            <w:r>
+              <w:rPr>
+                <w:lang w:bidi="fa-IR"/>
+              </w:rPr>
+              <w:t>.</w:t>
+            </w:r>
+          </w:p>
+        </w:tc>
+      </w:tr>
+      <w:tr>
+        <w:tc>
+          <w:tcPr>
+            <w:tcW w:w="1716" w:type="dxa"/>
+            <w:tcMar/>
+          </w:tcPr>
+          <w:p w14:noSpellErr="1">
+            <w:pPr>
+              <w:jc w:val="left"/>
+              <w:rPr>
+                <w:b w:val="1"/>
+                <w:bCs w:val="1"/>
+                <w:rtl w:val="1"/>
+                <w:lang w:bidi="fa-IR"/>
+              </w:rPr>
+            </w:pPr>
+            <w:r>
+              <w:rPr>
+                <w:b w:val="1"/>
+                <w:bCs w:val="1"/>
+                <w:rtl w:val="1"/>
+                <w:lang w:bidi="fa-IR"/>
+              </w:rPr>
+              <w:t>شرایط پایانی</w:t>
+            </w:r>
+          </w:p>
+        </w:tc>
+        <w:tc>
+          <w:tcPr>
+            <w:tcW w:w="7634" w:type="dxa"/>
+            <w:tcMar/>
+          </w:tcPr>
+          <w:p w14:noSpellErr="1">
+            <w:pPr>
+              <w:jc w:val="left"/>
+              <w:rPr>
+                <w:rtl w:val="1"/>
+                <w:lang w:bidi="fa-IR"/>
+              </w:rPr>
+            </w:pPr>
+            <w:r>
+              <w:rPr>
+                <w:rtl w:val="1"/>
+                <w:lang w:bidi="fa-IR"/>
+              </w:rPr>
+              <w:t>ندارد</w:t>
+            </w:r>
+          </w:p>
+        </w:tc>
+      </w:tr>
+      <w:tr>
+        <w:tc>
+          <w:tcPr>
+            <w:tcW w:w="1716" w:type="dxa"/>
+            <w:tcMar/>
+          </w:tcPr>
+          <w:p w14:noSpellErr="1">
+            <w:pPr>
+              <w:jc w:val="left"/>
+              <w:rPr>
+                <w:b w:val="1"/>
+                <w:bCs w:val="1"/>
+                <w:rtl w:val="1"/>
+                <w:lang w:bidi="fa-IR"/>
+              </w:rPr>
+            </w:pPr>
+            <w:r>
+              <w:rPr>
+                <w:b w:val="1"/>
+                <w:bCs w:val="1"/>
+                <w:rtl w:val="1"/>
+                <w:lang w:bidi="fa-IR"/>
+              </w:rPr>
+              <w:t>روندهای جایگزین</w:t>
+            </w:r>
+          </w:p>
+        </w:tc>
+        <w:tc>
+          <w:tcPr>
+            <w:tcW w:w="7634" w:type="dxa"/>
+            <w:tcMar/>
+          </w:tcPr>
+          <w:p w14:noSpellErr="1">
+            <w:pPr>
+              <w:jc w:val="left"/>
+              <w:rPr>
+                <w:rtl w:val="1"/>
+                <w:lang w:bidi="fa-IR"/>
+              </w:rPr>
+            </w:pPr>
+            <w:r>
+              <w:rPr>
+                <w:rtl w:val="1"/>
+                <w:lang w:bidi="fa-IR"/>
+              </w:rPr>
+              <w:t>ندارد</w:t>
+            </w:r>
+          </w:p>
+        </w:tc>
+      </w:tr>
+    </w:tbl>
+    <w:p w14:noSpellErr="1">
+      <w:pPr>
+        <w:pStyle w:val="Normal"/>
+        <w:jc w:val="left"/>
+        <w:rPr>
+          <w:lang w:bidi="fa-IR"/>
+        </w:rPr>
+      </w:pPr>
+    </w:p>
+    <w:p w14:noSpellErr="1">
       <w:pPr>
         <w:pStyle w:val="Normal"/>
         <w:jc w:val="left"/>

--- a/documents/design/use_case/SampleUsecase.docx
+++ b/documents/design/use_case/SampleUsecase.docx
@@ -1649,11 +1649,15 @@
             <w:tcW w:w="7659" w:type="dxa"/>
             <w:tcMar/>
           </w:tcPr>
-          <w:p w14:noSpellErr="1" wp14:textId="5D3639B5">
+          <w:p w14:noSpellErr="1" wp14:textId="492FA4D8">
             <w:pPr>
+              <w:pStyle w:val="Normal"/>
+              <w:bidi w:val="1"/>
+              <w:spacing w:before="0" w:beforeAutospacing="off" w:after="200" w:afterAutospacing="off" w:line="276" w:lineRule="auto"/>
+              <w:ind w:left="0" w:right="0"/>
               <w:jc w:val="left"/>
               <w:rPr>
-                <w:rtl w:val="1"/>
+                <w:rtl/>
                 <w:lang w:bidi="fa-IR"/>
               </w:rPr>
             </w:pPr>
@@ -1662,20 +1666,7 @@
                 <w:rtl w:val="1"/>
                 <w:lang w:bidi="fa-IR"/>
               </w:rPr>
-              <w:t xml:space="preserve">مشتری </w:t>
-            </w:r>
-            <w:r>
-              <w:rPr>
-                <w:rtl w:val="1"/>
-                <w:lang w:bidi="fa-IR"/>
-              </w:rPr>
-              <w:t>وارد سامانه شده باشد</w:t>
-            </w:r>
-            <w:r>
-              <w:rPr>
-                <w:lang w:bidi="fa-IR"/>
-              </w:rPr>
-              <w:t>.</w:t>
+              <w:t>ندارد</w:t>
             </w:r>
           </w:p>
         </w:tc>
@@ -1716,14 +1707,11 @@
             <w:tcW w:w="7659" w:type="dxa"/>
             <w:tcMar/>
           </w:tcPr>
-          <w:p w14:noSpellErr="1" wp14:textId="1B75A2DF">
+          <w:p w14:noSpellErr="1" wp14:textId="3D2AAC10">
             <w:pPr>
-              <w:pStyle w:val="ListParagraph"/>
-              <w:numPr>
-                <w:ilvl w:val="0"/>
-                <w:numId w:val="8"/>
-              </w:numPr>
+              <w:pStyle w:val="Normal"/>
               <w:spacing w:after="0" w:line="240" w:lineRule="auto"/>
+              <w:ind w:left="0"/>
               <w:jc w:val="left"/>
               <w:rPr>
                 <w:rtl w:val="1"/>
@@ -1732,6 +1720,12 @@
             </w:pPr>
             <w:r>
               <w:rPr>
+                <w:lang w:bidi="fa-IR"/>
+              </w:rPr>
+              <w:t xml:space="preserve">1- </w:t>
+            </w:r>
+            <w:r>
+              <w:rPr>
                 <w:rtl w:val="1"/>
                 <w:lang w:bidi="fa-IR"/>
               </w:rPr>
@@ -1765,20 +1759,23 @@
               <w:t>.</w:t>
             </w:r>
           </w:p>
-          <w:p w14:noSpellErr="1" wp14:textId="704C531D">
+          <w:p w14:noSpellErr="1" wp14:textId="5F8366AF">
             <w:pPr>
-              <w:pStyle w:val="ListParagraph"/>
-              <w:numPr>
-                <w:ilvl w:val="0"/>
-                <w:numId w:val="8"/>
-              </w:numPr>
+              <w:pStyle w:val="Normal"/>
               <w:spacing w:after="0" w:line="240" w:lineRule="auto"/>
+              <w:ind w:left="0"/>
               <w:jc w:val="left"/>
               <w:rPr>
                 <w:rtl w:val="1"/>
                 <w:lang w:bidi="fa-IR"/>
               </w:rPr>
             </w:pPr>
+            <w:r>
+              <w:rPr>
+                <w:lang w:bidi="fa-IR"/>
+              </w:rPr>
+              <w:t xml:space="preserve">2- </w:t>
+            </w:r>
             <w:r>
               <w:rPr>
                 <w:rtl w:val="1"/>
@@ -2274,20 +2271,7 @@
                 <w:rtl w:val="1"/>
                 <w:lang w:bidi="fa-IR"/>
               </w:rPr>
-              <w:t xml:space="preserve">مشتری </w:t>
-            </w:r>
-            <w:r>
-              <w:rPr>
-                <w:rtl w:val="1"/>
-                <w:lang w:bidi="fa-IR"/>
-              </w:rPr>
-              <w:t>وارد سامانه شده باشد</w:t>
-            </w:r>
-            <w:r>
-              <w:rPr>
-                <w:lang w:bidi="fa-IR"/>
-              </w:rPr>
-              <w:t>.</w:t>
+              <w:t>ندارد</w:t>
             </w:r>
           </w:p>
         </w:tc>
@@ -2326,18 +2310,21 @@
           </w:tcPr>
           <w:p w14:noSpellErr="1">
             <w:pPr>
-              <w:pStyle w:val="ListParagraph"/>
-              <w:numPr>
-                <w:ilvl w:val="0"/>
-                <w:numId w:val="8"/>
-              </w:numPr>
+              <w:pStyle w:val="Normal"/>
               <w:spacing w:after="0" w:line="240" w:lineRule="auto"/>
+              <w:ind w:left="0"/>
               <w:jc w:val="left"/>
               <w:rPr>
                 <w:rtl w:val="1"/>
                 <w:lang w:bidi="fa-IR"/>
               </w:rPr>
             </w:pPr>
+            <w:r>
+              <w:rPr>
+                <w:lang w:bidi="fa-IR"/>
+              </w:rPr>
+              <w:t xml:space="preserve">۱- </w:t>
+            </w:r>
             <w:r>
               <w:rPr>
                 <w:rtl w:val="1"/>
@@ -2368,12 +2355,9 @@
           </w:p>
           <w:p>
             <w:pPr>
-              <w:pStyle w:val="ListParagraph"/>
-              <w:numPr>
-                <w:ilvl w:val="0"/>
-                <w:numId w:val="8"/>
-              </w:numPr>
+              <w:pStyle w:val="Normal"/>
               <w:spacing w:after="0" w:line="240" w:lineRule="auto"/>
+              <w:ind w:left="0"/>
               <w:jc w:val="left"/>
               <w:rPr>
                 <w:rtl w:val="1"/>
@@ -2382,6 +2366,12 @@
             </w:pPr>
             <w:r>
               <w:rPr>
+                <w:lang w:bidi="fa-IR"/>
+              </w:rPr>
+              <w:t xml:space="preserve">2- </w:t>
+            </w:r>
+            <w:r>
+              <w:rPr>
                 <w:rtl w:val="1"/>
                 <w:lang w:bidi="fa-IR"/>
               </w:rPr>
@@ -2409,12 +2399,6 @@
                 <w:lang w:bidi="fa-IR"/>
               </w:rPr>
               <w:t xml:space="preserve"> (دلار و یورو) را بر حسب ریال نشان میدهد</w:t>
-            </w:r>
-            <w:r>
-              <w:rPr>
-                <w:lang w:bidi="fa-IR"/>
-              </w:rPr>
-              <w:t>.</w:t>
             </w:r>
             <w:r>
               <w:rPr>
@@ -2526,6 +2510,1488 @@
         </w:tc>
       </w:tr>
     </w:tbl>
+    <w:p w14:noSpellErr="1">
+      <w:pPr>
+        <w:pStyle w:val="Normal"/>
+        <w:jc w:val="left"/>
+        <w:rPr>
+          <w:lang w:bidi="fa-IR"/>
+        </w:rPr>
+      </w:pPr>
+    </w:p>
+    <w:tbl>
+      <w:tblPr>
+        <w:tblStyle w:val="TableGrid"/>
+        <w:bidiVisual w:val="1"/>
+        <w:tblW w:w="0" w:type="auto"/>
+        <w:jc w:val="center"/>
+        <w:tblLook w:val="04A0" w:firstRow="1" w:lastRow="0" w:firstColumn="1" w:lastColumn="0" w:noHBand="0" w:noVBand="1"/>
+      </w:tblPr>
+      <w:tblGrid>
+        <w:gridCol w:w="1716"/>
+        <w:gridCol w:w="7634"/>
+      </w:tblGrid>
+      <w:tr>
+        <w:tc>
+          <w:tcPr>
+            <w:tcW w:w="1716" w:type="dxa"/>
+            <w:tcMar/>
+          </w:tcPr>
+          <w:p w14:noSpellErr="1">
+            <w:pPr>
+              <w:pStyle w:val="Normal"/>
+              <w:bidi w:val="1"/>
+              <w:rPr>
+                <w:b w:val="1"/>
+                <w:bCs w:val="1"/>
+                <w:rtl w:val="1"/>
+                <w:lang w:bidi="fa-IR"/>
+              </w:rPr>
+            </w:pPr>
+            <w:r>
+              <w:rPr>
+                <w:b w:val="1"/>
+                <w:bCs w:val="1"/>
+                <w:rtl w:val="1"/>
+                <w:lang w:bidi="fa-IR"/>
+              </w:rPr>
+              <w:t>مورد کاربرد</w:t>
+            </w:r>
+          </w:p>
+        </w:tc>
+        <w:tc>
+          <w:tcPr>
+            <w:tcW w:w="7634" w:type="dxa"/>
+            <w:tcMar/>
+          </w:tcPr>
+          <w:p>
+            <w:pPr>
+              <w:pStyle w:val="Normal"/>
+              <w:bidi w:val="1"/>
+              <w:rPr>
+                <w:rtl w:val="1"/>
+                <w:lang w:bidi="fa-IR"/>
+              </w:rPr>
+            </w:pPr>
+            <w:r>
+              <w:rPr>
+                <w:rtl w:val="1"/>
+                <w:lang w:bidi="fa-IR"/>
+              </w:rPr>
+              <w:t xml:space="preserve">مشاهده </w:t>
+            </w:r>
+            <w:r>
+              <w:rPr>
+                <w:rtl w:val="1"/>
+                <w:lang w:bidi="fa-IR"/>
+              </w:rPr>
+              <w:t xml:space="preserve">صفحه قوانین و نرخ </w:t>
+            </w:r>
+            <w:proofErr w:type="spellStart"/>
+            <w:r>
+              <w:rPr>
+                <w:rtl w:val="1"/>
+                <w:lang w:bidi="fa-IR"/>
+              </w:rPr>
+              <w:t>کارمزدها</w:t>
+            </w:r>
+            <w:proofErr w:type="spellEnd"/>
+          </w:p>
+        </w:tc>
+      </w:tr>
+      <w:tr>
+        <w:tc>
+          <w:tcPr>
+            <w:tcW w:w="1716" w:type="dxa"/>
+            <w:tcMar/>
+          </w:tcPr>
+          <w:p w14:noSpellErr="1">
+            <w:pPr>
+              <w:rPr>
+                <w:b w:val="1"/>
+                <w:bCs w:val="1"/>
+                <w:rtl w:val="1"/>
+                <w:lang w:bidi="fa-IR"/>
+              </w:rPr>
+            </w:pPr>
+            <w:r>
+              <w:rPr>
+                <w:b w:val="1"/>
+                <w:bCs w:val="1"/>
+                <w:rtl w:val="1"/>
+                <w:lang w:bidi="fa-IR"/>
+              </w:rPr>
+              <w:t>شناسه</w:t>
+            </w:r>
+          </w:p>
+        </w:tc>
+        <w:tc>
+          <w:tcPr>
+            <w:tcW w:w="7634" w:type="dxa"/>
+            <w:tcMar/>
+          </w:tcPr>
+          <w:p>
+            <w:pPr>
+              <w:rPr>
+                <w:rtl w:val="1"/>
+                <w:lang w:bidi="fa-IR"/>
+              </w:rPr>
+            </w:pPr>
+            <w:r>
+              <w:rPr>
+                <w:lang w:bidi="fa-IR"/>
+              </w:rPr>
+              <w:t>3</w:t>
+            </w:r>
+          </w:p>
+        </w:tc>
+      </w:tr>
+      <w:tr>
+        <w:tc>
+          <w:tcPr>
+            <w:tcW w:w="1716" w:type="dxa"/>
+            <w:tcMar/>
+          </w:tcPr>
+          <w:p w14:noSpellErr="1">
+            <w:pPr>
+              <w:rPr>
+                <w:b w:val="1"/>
+                <w:bCs w:val="1"/>
+                <w:rtl w:val="1"/>
+                <w:lang w:bidi="fa-IR"/>
+              </w:rPr>
+            </w:pPr>
+            <w:r>
+              <w:rPr>
+                <w:b w:val="1"/>
+                <w:bCs w:val="1"/>
+                <w:rtl w:val="1"/>
+                <w:lang w:bidi="fa-IR"/>
+              </w:rPr>
+              <w:t>توضیح اجمالی</w:t>
+            </w:r>
+          </w:p>
+        </w:tc>
+        <w:tc>
+          <w:tcPr>
+            <w:tcW w:w="7634" w:type="dxa"/>
+            <w:tcMar/>
+          </w:tcPr>
+          <w:p>
+            <w:pPr>
+              <w:pStyle w:val="Normal"/>
+              <w:bidi w:val="1"/>
+              <w:spacing w:before="0" w:beforeAutospacing="off" w:after="200" w:afterAutospacing="off" w:line="276" w:lineRule="auto"/>
+              <w:ind w:left="0" w:right="0"/>
+              <w:jc w:val="both"/>
+            </w:pPr>
+            <w:r>
+              <w:rPr>
+                <w:rtl w:val="1"/>
+                <w:lang w:bidi="fa-IR"/>
+              </w:rPr>
+              <w:t xml:space="preserve">صفحه قوانین و نرخ </w:t>
+            </w:r>
+            <w:proofErr w:type="spellStart"/>
+            <w:r>
+              <w:rPr>
+                <w:rtl w:val="1"/>
+                <w:lang w:bidi="fa-IR"/>
+              </w:rPr>
+              <w:t>کارمزدها</w:t>
+            </w:r>
+            <w:proofErr w:type="spellEnd"/>
+            <w:r>
+              <w:rPr>
+                <w:rtl w:val="1"/>
+                <w:lang w:bidi="fa-IR"/>
+              </w:rPr>
+              <w:t xml:space="preserve"> به کاربر نشان داده میشود.</w:t>
+            </w:r>
+          </w:p>
+        </w:tc>
+      </w:tr>
+      <w:tr>
+        <w:tc>
+          <w:tcPr>
+            <w:tcW w:w="1716" w:type="dxa"/>
+            <w:tcMar/>
+          </w:tcPr>
+          <w:p w14:noSpellErr="1">
+            <w:pPr>
+              <w:rPr>
+                <w:b w:val="1"/>
+                <w:bCs w:val="1"/>
+                <w:rtl w:val="1"/>
+                <w:lang w:bidi="fa-IR"/>
+              </w:rPr>
+            </w:pPr>
+            <w:r>
+              <w:rPr>
+                <w:b w:val="1"/>
+                <w:bCs w:val="1"/>
+                <w:rtl w:val="1"/>
+                <w:lang w:bidi="fa-IR"/>
+              </w:rPr>
+              <w:t>کنشگر اصلی</w:t>
+            </w:r>
+          </w:p>
+        </w:tc>
+        <w:tc>
+          <w:tcPr>
+            <w:tcW w:w="7634" w:type="dxa"/>
+            <w:tcMar/>
+          </w:tcPr>
+          <w:p w14:noSpellErr="1">
+            <w:pPr>
+              <w:rPr>
+                <w:rtl w:val="1"/>
+                <w:lang w:bidi="fa-IR"/>
+              </w:rPr>
+            </w:pPr>
+            <w:r>
+              <w:rPr>
+                <w:rtl w:val="1"/>
+                <w:lang w:bidi="fa-IR"/>
+              </w:rPr>
+              <w:t>مشتری</w:t>
+            </w:r>
+          </w:p>
+        </w:tc>
+      </w:tr>
+      <w:tr>
+        <w:tc>
+          <w:tcPr>
+            <w:tcW w:w="1716" w:type="dxa"/>
+            <w:tcMar/>
+          </w:tcPr>
+          <w:p w14:noSpellErr="1">
+            <w:pPr>
+              <w:rPr>
+                <w:b w:val="1"/>
+                <w:bCs w:val="1"/>
+                <w:rtl w:val="1"/>
+                <w:lang w:bidi="fa-IR"/>
+              </w:rPr>
+            </w:pPr>
+            <w:r>
+              <w:rPr>
+                <w:b w:val="1"/>
+                <w:bCs w:val="1"/>
+                <w:rtl w:val="1"/>
+                <w:lang w:bidi="fa-IR"/>
+              </w:rPr>
+              <w:t>کنشگر فرعی</w:t>
+            </w:r>
+          </w:p>
+        </w:tc>
+        <w:tc>
+          <w:tcPr>
+            <w:tcW w:w="7634" w:type="dxa"/>
+            <w:tcMar/>
+          </w:tcPr>
+          <w:p w14:noSpellErr="1">
+            <w:pPr>
+              <w:rPr>
+                <w:rtl w:val="1"/>
+                <w:lang w:bidi="fa-IR"/>
+              </w:rPr>
+            </w:pPr>
+            <w:r>
+              <w:rPr>
+                <w:rtl w:val="1"/>
+                <w:lang w:bidi="fa-IR"/>
+              </w:rPr>
+              <w:t>ندارد</w:t>
+            </w:r>
+          </w:p>
+        </w:tc>
+      </w:tr>
+      <w:tr>
+        <w:tc>
+          <w:tcPr>
+            <w:tcW w:w="1716" w:type="dxa"/>
+            <w:tcMar/>
+          </w:tcPr>
+          <w:p w14:noSpellErr="1">
+            <w:pPr>
+              <w:rPr>
+                <w:b w:val="1"/>
+                <w:bCs w:val="1"/>
+                <w:rtl w:val="1"/>
+                <w:lang w:bidi="fa-IR"/>
+              </w:rPr>
+            </w:pPr>
+            <w:r>
+              <w:rPr>
+                <w:b w:val="1"/>
+                <w:bCs w:val="1"/>
+                <w:rtl w:val="1"/>
+                <w:lang w:bidi="fa-IR"/>
+              </w:rPr>
+              <w:t>شرایط اولیه</w:t>
+            </w:r>
+          </w:p>
+        </w:tc>
+        <w:tc>
+          <w:tcPr>
+            <w:tcW w:w="7634" w:type="dxa"/>
+            <w:tcMar/>
+          </w:tcPr>
+          <w:p w14:noSpellErr="1">
+            <w:pPr>
+              <w:pStyle w:val="Normal"/>
+              <w:bidi w:val="1"/>
+              <w:spacing w:before="0" w:beforeAutospacing="off" w:after="200" w:afterAutospacing="off" w:line="276" w:lineRule="auto"/>
+              <w:ind w:left="0" w:right="0"/>
+              <w:jc w:val="both"/>
+            </w:pPr>
+            <w:r>
+              <w:rPr>
+                <w:rtl w:val="1"/>
+                <w:lang w:bidi="fa-IR"/>
+              </w:rPr>
+              <w:t>ندارد</w:t>
+            </w:r>
+          </w:p>
+        </w:tc>
+      </w:tr>
+      <w:tr>
+        <w:tc>
+          <w:tcPr>
+            <w:tcW w:w="1716" w:type="dxa"/>
+            <w:tcMar/>
+          </w:tcPr>
+          <w:p w14:noSpellErr="1">
+            <w:pPr>
+              <w:rPr>
+                <w:b w:val="1"/>
+                <w:bCs w:val="1"/>
+                <w:rtl w:val="1"/>
+                <w:lang w:bidi="fa-IR"/>
+              </w:rPr>
+            </w:pPr>
+            <w:r>
+              <w:rPr>
+                <w:b w:val="1"/>
+                <w:bCs w:val="1"/>
+                <w:rtl w:val="1"/>
+                <w:lang w:bidi="fa-IR"/>
+              </w:rPr>
+              <w:t>روند اصلی</w:t>
+            </w:r>
+          </w:p>
+        </w:tc>
+        <w:tc>
+          <w:tcPr>
+            <w:tcW w:w="7634" w:type="dxa"/>
+            <w:tcMar/>
+          </w:tcPr>
+          <w:p>
+            <w:pPr>
+              <w:pStyle w:val="Normal"/>
+              <w:spacing w:after="0" w:line="240" w:lineRule="auto"/>
+              <w:ind w:left="0"/>
+              <w:jc w:val="left"/>
+              <w:rPr>
+                <w:rtl w:val="1"/>
+                <w:lang w:bidi="fa-IR"/>
+              </w:rPr>
+            </w:pPr>
+            <w:r>
+              <w:rPr>
+                <w:lang w:bidi="fa-IR"/>
+              </w:rPr>
+              <w:t xml:space="preserve">1- </w:t>
+            </w:r>
+            <w:r>
+              <w:rPr>
+                <w:rtl w:val="1"/>
+                <w:lang w:bidi="fa-IR"/>
+              </w:rPr>
+              <w:t>این مورد کاربرد با درخواست کاربر برای مشاهده</w:t>
+            </w:r>
+            <w:r>
+              <w:rPr>
+                <w:rtl w:val="1"/>
+                <w:lang w:bidi="fa-IR"/>
+              </w:rPr>
+              <w:t xml:space="preserve">ی </w:t>
+            </w:r>
+            <w:r>
+              <w:rPr>
+                <w:rtl w:val="1"/>
+                <w:lang w:bidi="fa-IR"/>
+              </w:rPr>
+              <w:t xml:space="preserve">صفحه </w:t>
+            </w:r>
+            <w:r>
+              <w:rPr>
+                <w:rtl w:val="1"/>
+                <w:lang w:bidi="fa-IR"/>
+              </w:rPr>
+              <w:t xml:space="preserve">قوانین و نرخ </w:t>
+            </w:r>
+            <w:proofErr w:type="spellStart"/>
+            <w:r>
+              <w:rPr>
+                <w:rtl w:val="1"/>
+                <w:lang w:bidi="fa-IR"/>
+              </w:rPr>
+              <w:t>کارمزدها</w:t>
+            </w:r>
+            <w:proofErr w:type="spellEnd"/>
+            <w:r>
+              <w:rPr>
+                <w:rtl w:val="1"/>
+                <w:lang w:bidi="fa-IR"/>
+              </w:rPr>
+              <w:t xml:space="preserve"> </w:t>
+            </w:r>
+            <w:r>
+              <w:rPr>
+                <w:rtl w:val="1"/>
+                <w:lang w:bidi="fa-IR"/>
+              </w:rPr>
+              <w:t>به کاربر شروع میشود</w:t>
+            </w:r>
+            <w:r>
+              <w:rPr>
+                <w:lang w:bidi="fa-IR"/>
+              </w:rPr>
+              <w:t>.</w:t>
+            </w:r>
+          </w:p>
+          <w:p>
+            <w:pPr>
+              <w:pStyle w:val="Normal"/>
+              <w:ind w:left="0"/>
+              <w:rPr>
+                <w:rtl w:val="1"/>
+                <w:lang w:bidi="fa-IR"/>
+              </w:rPr>
+            </w:pPr>
+            <w:r>
+              <w:rPr>
+                <w:lang w:bidi="fa-IR"/>
+              </w:rPr>
+              <w:t xml:space="preserve">2- </w:t>
+            </w:r>
+            <w:r>
+              <w:rPr>
+                <w:rtl w:val="1"/>
+                <w:lang w:bidi="fa-IR"/>
+              </w:rPr>
+              <w:t xml:space="preserve">سامانه </w:t>
+            </w:r>
+            <w:r>
+              <w:rPr>
+                <w:rtl w:val="1"/>
+                <w:lang w:bidi="fa-IR"/>
+              </w:rPr>
+              <w:t xml:space="preserve">قوانین و نرخ </w:t>
+            </w:r>
+            <w:proofErr w:type="spellStart"/>
+            <w:r>
+              <w:rPr>
+                <w:rtl w:val="1"/>
+                <w:lang w:bidi="fa-IR"/>
+              </w:rPr>
+              <w:t>کارمزدها</w:t>
+            </w:r>
+            <w:proofErr w:type="spellEnd"/>
+            <w:r>
+              <w:rPr>
+                <w:rtl w:val="1"/>
+                <w:lang w:bidi="fa-IR"/>
+              </w:rPr>
+              <w:t xml:space="preserve"> را به کاربر نشان میدهد</w:t>
+            </w:r>
+            <w:r>
+              <w:rPr>
+                <w:lang w:bidi="fa-IR"/>
+              </w:rPr>
+              <w:t>.</w:t>
+            </w:r>
+          </w:p>
+        </w:tc>
+      </w:tr>
+      <w:tr>
+        <w:tc>
+          <w:tcPr>
+            <w:tcW w:w="1716" w:type="dxa"/>
+            <w:tcMar/>
+          </w:tcPr>
+          <w:p w14:noSpellErr="1">
+            <w:pPr>
+              <w:rPr>
+                <w:b w:val="1"/>
+                <w:bCs w:val="1"/>
+                <w:rtl w:val="1"/>
+                <w:lang w:bidi="fa-IR"/>
+              </w:rPr>
+            </w:pPr>
+            <w:r>
+              <w:rPr>
+                <w:b w:val="1"/>
+                <w:bCs w:val="1"/>
+                <w:rtl w:val="1"/>
+                <w:lang w:bidi="fa-IR"/>
+              </w:rPr>
+              <w:t>شرایط پایانی</w:t>
+            </w:r>
+          </w:p>
+        </w:tc>
+        <w:tc>
+          <w:tcPr>
+            <w:tcW w:w="7634" w:type="dxa"/>
+            <w:tcMar/>
+          </w:tcPr>
+          <w:p w14:noSpellErr="1">
+            <w:pPr>
+              <w:rPr>
+                <w:rtl w:val="1"/>
+                <w:lang w:bidi="fa-IR"/>
+              </w:rPr>
+            </w:pPr>
+            <w:r>
+              <w:rPr>
+                <w:rtl w:val="1"/>
+                <w:lang w:bidi="fa-IR"/>
+              </w:rPr>
+              <w:t>ندارد</w:t>
+            </w:r>
+          </w:p>
+        </w:tc>
+      </w:tr>
+      <w:tr>
+        <w:tc>
+          <w:tcPr>
+            <w:tcW w:w="1716" w:type="dxa"/>
+            <w:tcMar/>
+          </w:tcPr>
+          <w:p w14:noSpellErr="1">
+            <w:pPr>
+              <w:rPr>
+                <w:b w:val="1"/>
+                <w:bCs w:val="1"/>
+                <w:rtl w:val="1"/>
+                <w:lang w:bidi="fa-IR"/>
+              </w:rPr>
+            </w:pPr>
+            <w:r>
+              <w:rPr>
+                <w:b w:val="1"/>
+                <w:bCs w:val="1"/>
+                <w:rtl w:val="1"/>
+                <w:lang w:bidi="fa-IR"/>
+              </w:rPr>
+              <w:t>روندهای جایگزین</w:t>
+            </w:r>
+          </w:p>
+        </w:tc>
+        <w:tc>
+          <w:tcPr>
+            <w:tcW w:w="7634" w:type="dxa"/>
+            <w:tcMar/>
+          </w:tcPr>
+          <w:p w14:noSpellErr="1">
+            <w:pPr>
+              <w:rPr>
+                <w:rtl w:val="1"/>
+                <w:lang w:bidi="fa-IR"/>
+              </w:rPr>
+            </w:pPr>
+            <w:r>
+              <w:rPr>
+                <w:rtl w:val="1"/>
+                <w:lang w:bidi="fa-IR"/>
+              </w:rPr>
+              <w:t>ندارد</w:t>
+            </w:r>
+          </w:p>
+        </w:tc>
+      </w:tr>
+    </w:tbl>
+    <w:p w14:noSpellErr="1">
+      <w:pPr>
+        <w:pStyle w:val="Normal"/>
+        <w:jc w:val="left"/>
+        <w:rPr>
+          <w:lang w:bidi="fa-IR"/>
+        </w:rPr>
+      </w:pPr>
+    </w:p>
+    <w:tbl>
+      <w:tblPr>
+        <w:tblStyle w:val="TableGrid"/>
+        <w:bidiVisual w:val="1"/>
+        <w:tblW w:w="0" w:type="auto"/>
+        <w:jc w:val="center"/>
+        <w:tblLook w:val="04A0" w:firstRow="1" w:lastRow="0" w:firstColumn="1" w:lastColumn="0" w:noHBand="0" w:noVBand="1"/>
+      </w:tblPr>
+      <w:tblGrid>
+        <w:gridCol w:w="1716"/>
+        <w:gridCol w:w="7634"/>
+      </w:tblGrid>
+      <w:tr>
+        <w:tc>
+          <w:tcPr>
+            <w:tcW w:w="1716" w:type="dxa"/>
+            <w:tcMar/>
+          </w:tcPr>
+          <w:p w14:noSpellErr="1">
+            <w:pPr>
+              <w:pStyle w:val="Normal"/>
+              <w:bidi w:val="1"/>
+              <w:rPr>
+                <w:b w:val="1"/>
+                <w:bCs w:val="1"/>
+                <w:rtl w:val="1"/>
+                <w:lang w:bidi="fa-IR"/>
+              </w:rPr>
+            </w:pPr>
+            <w:r>
+              <w:rPr>
+                <w:b w:val="1"/>
+                <w:bCs w:val="1"/>
+                <w:rtl w:val="1"/>
+                <w:lang w:bidi="fa-IR"/>
+              </w:rPr>
+              <w:t>مورد کاربرد</w:t>
+            </w:r>
+          </w:p>
+        </w:tc>
+        <w:tc>
+          <w:tcPr>
+            <w:tcW w:w="7634" w:type="dxa"/>
+            <w:tcMar/>
+          </w:tcPr>
+          <w:p>
+            <w:pPr>
+              <w:pStyle w:val="Normal"/>
+              <w:bidi w:val="1"/>
+              <w:spacing w:before="0" w:beforeAutospacing="off" w:after="200" w:afterAutospacing="off" w:line="276" w:lineRule="auto"/>
+              <w:ind w:left="0" w:right="0"/>
+              <w:jc w:val="both"/>
+            </w:pPr>
+            <w:r>
+              <w:rPr>
+                <w:rtl w:val="1"/>
+                <w:lang w:bidi="fa-IR"/>
+              </w:rPr>
+              <w:t xml:space="preserve">انجام </w:t>
+            </w:r>
+            <w:proofErr w:type="spellStart"/>
+            <w:r>
+              <w:rPr>
+                <w:rtl w:val="1"/>
+                <w:lang w:bidi="fa-IR"/>
+              </w:rPr>
+              <w:t>تبدیلات</w:t>
+            </w:r>
+            <w:proofErr w:type="spellEnd"/>
+            <w:r>
+              <w:rPr>
+                <w:rtl w:val="1"/>
+                <w:lang w:bidi="fa-IR"/>
+              </w:rPr>
+              <w:t xml:space="preserve"> آزمایشی بین ارزی</w:t>
+            </w:r>
+          </w:p>
+        </w:tc>
+      </w:tr>
+      <w:tr>
+        <w:tc>
+          <w:tcPr>
+            <w:tcW w:w="1716" w:type="dxa"/>
+            <w:tcMar/>
+          </w:tcPr>
+          <w:p w14:noSpellErr="1">
+            <w:pPr>
+              <w:jc w:val="left"/>
+              <w:rPr>
+                <w:b w:val="1"/>
+                <w:bCs w:val="1"/>
+                <w:rtl w:val="1"/>
+                <w:lang w:bidi="fa-IR"/>
+              </w:rPr>
+            </w:pPr>
+            <w:r>
+              <w:rPr>
+                <w:b w:val="1"/>
+                <w:bCs w:val="1"/>
+                <w:rtl w:val="1"/>
+                <w:lang w:bidi="fa-IR"/>
+              </w:rPr>
+              <w:t>شناسه</w:t>
+            </w:r>
+          </w:p>
+        </w:tc>
+        <w:tc>
+          <w:tcPr>
+            <w:tcW w:w="7634" w:type="dxa"/>
+            <w:tcMar/>
+          </w:tcPr>
+          <w:p>
+            <w:pPr>
+              <w:jc w:val="left"/>
+              <w:rPr>
+                <w:rtl w:val="1"/>
+                <w:lang w:bidi="fa-IR"/>
+              </w:rPr>
+            </w:pPr>
+            <w:r>
+              <w:rPr>
+                <w:lang w:bidi="fa-IR"/>
+              </w:rPr>
+              <w:t>4</w:t>
+            </w:r>
+          </w:p>
+        </w:tc>
+      </w:tr>
+      <w:tr>
+        <w:tc>
+          <w:tcPr>
+            <w:tcW w:w="1716" w:type="dxa"/>
+            <w:tcMar/>
+          </w:tcPr>
+          <w:p w14:noSpellErr="1">
+            <w:pPr>
+              <w:jc w:val="left"/>
+              <w:rPr>
+                <w:b w:val="1"/>
+                <w:bCs w:val="1"/>
+                <w:rtl w:val="1"/>
+                <w:lang w:bidi="fa-IR"/>
+              </w:rPr>
+            </w:pPr>
+            <w:r>
+              <w:rPr>
+                <w:b w:val="1"/>
+                <w:bCs w:val="1"/>
+                <w:rtl w:val="1"/>
+                <w:lang w:bidi="fa-IR"/>
+              </w:rPr>
+              <w:t>توضیح اجمالی</w:t>
+            </w:r>
+          </w:p>
+        </w:tc>
+        <w:tc>
+          <w:tcPr>
+            <w:tcW w:w="7634" w:type="dxa"/>
+            <w:tcMar/>
+          </w:tcPr>
+          <w:p>
+            <w:pPr>
+              <w:pStyle w:val="Normal"/>
+              <w:bidi w:val="1"/>
+              <w:spacing w:before="0" w:beforeAutospacing="off" w:after="200" w:afterAutospacing="off" w:line="276" w:lineRule="auto"/>
+              <w:ind w:left="0" w:right="0"/>
+              <w:jc w:val="left"/>
+            </w:pPr>
+            <w:r>
+              <w:rPr>
+                <w:rtl w:val="1"/>
+                <w:lang w:bidi="fa-IR"/>
+              </w:rPr>
+              <w:t xml:space="preserve">در صفحه اولیه (خانه) کاربر </w:t>
+            </w:r>
+            <w:r>
+              <w:rPr>
+                <w:rtl w:val="1"/>
+                <w:lang w:bidi="fa-IR"/>
+              </w:rPr>
+              <w:t xml:space="preserve">میتواند نتیجه تبدیل </w:t>
+            </w:r>
+            <w:proofErr w:type="spellStart"/>
+            <w:r>
+              <w:rPr>
+                <w:rtl w:val="1"/>
+                <w:lang w:bidi="fa-IR"/>
+              </w:rPr>
+              <w:t>ارزها</w:t>
+            </w:r>
+            <w:proofErr w:type="spellEnd"/>
+            <w:r>
+              <w:rPr>
+                <w:rtl w:val="1"/>
+                <w:lang w:bidi="fa-IR"/>
+              </w:rPr>
+              <w:t xml:space="preserve"> را با توجه به نرخ ارز و </w:t>
+            </w:r>
+            <w:proofErr w:type="spellStart"/>
+            <w:r>
+              <w:rPr>
+                <w:rtl w:val="1"/>
+                <w:lang w:bidi="fa-IR"/>
+              </w:rPr>
+              <w:t>کارمزد</w:t>
+            </w:r>
+            <w:proofErr w:type="spellEnd"/>
+            <w:r>
+              <w:rPr>
+                <w:rtl w:val="1"/>
+                <w:lang w:bidi="fa-IR"/>
+              </w:rPr>
+              <w:t xml:space="preserve"> به طور آزمایشی</w:t>
+            </w:r>
+            <w:r>
+              <w:rPr>
+                <w:rtl w:val="1"/>
+                <w:lang w:bidi="fa-IR"/>
+              </w:rPr>
+              <w:t xml:space="preserve"> را مشاهده میکند.</w:t>
+            </w:r>
+          </w:p>
+        </w:tc>
+      </w:tr>
+      <w:tr>
+        <w:tc>
+          <w:tcPr>
+            <w:tcW w:w="1716" w:type="dxa"/>
+            <w:tcMar/>
+          </w:tcPr>
+          <w:p w14:noSpellErr="1">
+            <w:pPr>
+              <w:jc w:val="left"/>
+              <w:rPr>
+                <w:b w:val="1"/>
+                <w:bCs w:val="1"/>
+                <w:rtl w:val="1"/>
+                <w:lang w:bidi="fa-IR"/>
+              </w:rPr>
+            </w:pPr>
+            <w:r>
+              <w:rPr>
+                <w:b w:val="1"/>
+                <w:bCs w:val="1"/>
+                <w:rtl w:val="1"/>
+                <w:lang w:bidi="fa-IR"/>
+              </w:rPr>
+              <w:t>کنشگر اصلی</w:t>
+            </w:r>
+          </w:p>
+        </w:tc>
+        <w:tc>
+          <w:tcPr>
+            <w:tcW w:w="7634" w:type="dxa"/>
+            <w:tcMar/>
+          </w:tcPr>
+          <w:p w14:noSpellErr="1">
+            <w:pPr>
+              <w:jc w:val="left"/>
+              <w:rPr>
+                <w:rtl w:val="1"/>
+                <w:lang w:bidi="fa-IR"/>
+              </w:rPr>
+            </w:pPr>
+            <w:r>
+              <w:rPr>
+                <w:rtl w:val="1"/>
+                <w:lang w:bidi="fa-IR"/>
+              </w:rPr>
+              <w:t>مشتری</w:t>
+            </w:r>
+          </w:p>
+        </w:tc>
+      </w:tr>
+      <w:tr>
+        <w:tc>
+          <w:tcPr>
+            <w:tcW w:w="1716" w:type="dxa"/>
+            <w:tcMar/>
+          </w:tcPr>
+          <w:p w14:noSpellErr="1">
+            <w:pPr>
+              <w:jc w:val="left"/>
+              <w:rPr>
+                <w:b w:val="1"/>
+                <w:bCs w:val="1"/>
+                <w:rtl w:val="1"/>
+                <w:lang w:bidi="fa-IR"/>
+              </w:rPr>
+            </w:pPr>
+            <w:r>
+              <w:rPr>
+                <w:b w:val="1"/>
+                <w:bCs w:val="1"/>
+                <w:rtl w:val="1"/>
+                <w:lang w:bidi="fa-IR"/>
+              </w:rPr>
+              <w:t>کنشگر فرعی</w:t>
+            </w:r>
+          </w:p>
+        </w:tc>
+        <w:tc>
+          <w:tcPr>
+            <w:tcW w:w="7634" w:type="dxa"/>
+            <w:tcMar/>
+          </w:tcPr>
+          <w:p w14:noSpellErr="1">
+            <w:pPr>
+              <w:jc w:val="left"/>
+              <w:rPr>
+                <w:rtl w:val="1"/>
+                <w:lang w:bidi="fa-IR"/>
+              </w:rPr>
+            </w:pPr>
+            <w:r>
+              <w:rPr>
+                <w:rtl w:val="1"/>
+                <w:lang w:bidi="fa-IR"/>
+              </w:rPr>
+              <w:t>ندارد</w:t>
+            </w:r>
+          </w:p>
+        </w:tc>
+      </w:tr>
+      <w:tr>
+        <w:tc>
+          <w:tcPr>
+            <w:tcW w:w="1716" w:type="dxa"/>
+            <w:tcMar/>
+          </w:tcPr>
+          <w:p w14:noSpellErr="1">
+            <w:pPr>
+              <w:jc w:val="left"/>
+              <w:rPr>
+                <w:b w:val="1"/>
+                <w:bCs w:val="1"/>
+                <w:rtl w:val="1"/>
+                <w:lang w:bidi="fa-IR"/>
+              </w:rPr>
+            </w:pPr>
+            <w:r>
+              <w:rPr>
+                <w:b w:val="1"/>
+                <w:bCs w:val="1"/>
+                <w:rtl w:val="1"/>
+                <w:lang w:bidi="fa-IR"/>
+              </w:rPr>
+              <w:t>شرایط اولیه</w:t>
+            </w:r>
+          </w:p>
+        </w:tc>
+        <w:tc>
+          <w:tcPr>
+            <w:tcW w:w="7634" w:type="dxa"/>
+            <w:tcMar/>
+          </w:tcPr>
+          <w:p w14:noSpellErr="1">
+            <w:pPr>
+              <w:pStyle w:val="Normal"/>
+              <w:bidi w:val="1"/>
+              <w:spacing w:before="0" w:beforeAutospacing="off" w:after="200" w:afterAutospacing="off" w:line="276" w:lineRule="auto"/>
+              <w:ind w:left="0" w:right="0"/>
+              <w:jc w:val="left"/>
+            </w:pPr>
+            <w:r>
+              <w:rPr>
+                <w:rtl w:val="1"/>
+                <w:lang w:bidi="fa-IR"/>
+              </w:rPr>
+              <w:t>ندارد</w:t>
+            </w:r>
+          </w:p>
+        </w:tc>
+      </w:tr>
+      <w:tr>
+        <w:tc>
+          <w:tcPr>
+            <w:tcW w:w="1716" w:type="dxa"/>
+            <w:tcMar/>
+          </w:tcPr>
+          <w:p w14:noSpellErr="1">
+            <w:pPr>
+              <w:jc w:val="left"/>
+              <w:rPr>
+                <w:b w:val="1"/>
+                <w:bCs w:val="1"/>
+                <w:rtl w:val="1"/>
+                <w:lang w:bidi="fa-IR"/>
+              </w:rPr>
+            </w:pPr>
+            <w:r>
+              <w:rPr>
+                <w:b w:val="1"/>
+                <w:bCs w:val="1"/>
+                <w:rtl w:val="1"/>
+                <w:lang w:bidi="fa-IR"/>
+              </w:rPr>
+              <w:t>روند اصلی</w:t>
+            </w:r>
+          </w:p>
+        </w:tc>
+        <w:tc>
+          <w:tcPr>
+            <w:tcW w:w="7634" w:type="dxa"/>
+            <w:tcMar/>
+          </w:tcPr>
+          <w:p w14:noSpellErr="1">
+            <w:pPr>
+              <w:pStyle w:val="Normal"/>
+              <w:spacing w:after="0" w:line="240" w:lineRule="auto"/>
+              <w:ind w:left="0"/>
+              <w:jc w:val="left"/>
+              <w:rPr>
+                <w:rtl w:val="1"/>
+                <w:lang w:bidi="fa-IR"/>
+              </w:rPr>
+            </w:pPr>
+            <w:r>
+              <w:rPr>
+                <w:lang w:bidi="fa-IR"/>
+              </w:rPr>
+              <w:t xml:space="preserve">۱- </w:t>
+            </w:r>
+            <w:r>
+              <w:rPr>
+                <w:rtl w:val="1"/>
+                <w:lang w:bidi="fa-IR"/>
+              </w:rPr>
+              <w:t xml:space="preserve">این مورد کاربرد با </w:t>
+            </w:r>
+            <w:r>
+              <w:rPr>
+                <w:rtl w:val="1"/>
+                <w:lang w:bidi="fa-IR"/>
+              </w:rPr>
+              <w:t>ورود کاربر به صفحه خانه</w:t>
+            </w:r>
+            <w:r>
+              <w:rPr>
+                <w:rtl w:val="1"/>
+                <w:lang w:bidi="fa-IR"/>
+              </w:rPr>
+              <w:t xml:space="preserve"> شروع میشود</w:t>
+            </w:r>
+            <w:r>
+              <w:rPr>
+                <w:lang w:bidi="fa-IR"/>
+              </w:rPr>
+              <w:t>.</w:t>
+            </w:r>
+          </w:p>
+          <w:p w14:noSpellErr="1">
+            <w:pPr>
+              <w:pStyle w:val="Normal"/>
+              <w:spacing w:after="0" w:line="240" w:lineRule="auto"/>
+              <w:ind w:left="0"/>
+              <w:jc w:val="left"/>
+              <w:rPr>
+                <w:rtl w:val="1"/>
+                <w:lang w:bidi="fa-IR"/>
+              </w:rPr>
+            </w:pPr>
+            <w:r>
+              <w:rPr>
+                <w:lang w:bidi="fa-IR"/>
+              </w:rPr>
+              <w:t xml:space="preserve">2- </w:t>
+            </w:r>
+            <w:r>
+              <w:rPr>
+                <w:rtl w:val="1"/>
+                <w:lang w:bidi="fa-IR"/>
+              </w:rPr>
+              <w:t>مشتری ارز مبدا را انتخاب میکند</w:t>
+            </w:r>
+            <w:r>
+              <w:rPr>
+                <w:lang w:bidi="fa-IR"/>
+              </w:rPr>
+              <w:t>.</w:t>
+            </w:r>
+          </w:p>
+          <w:p w14:noSpellErr="1">
+            <w:pPr>
+              <w:pStyle w:val="Normal"/>
+              <w:spacing w:after="0" w:line="240" w:lineRule="auto"/>
+              <w:ind w:left="0"/>
+              <w:jc w:val="left"/>
+              <w:rPr>
+                <w:rtl w:val="1"/>
+                <w:lang w:bidi="fa-IR"/>
+              </w:rPr>
+            </w:pPr>
+            <w:r>
+              <w:rPr>
+                <w:lang w:bidi="fa-IR"/>
+              </w:rPr>
+              <w:t xml:space="preserve">3- </w:t>
+            </w:r>
+            <w:r>
+              <w:rPr>
+                <w:rtl w:val="1"/>
+                <w:lang w:bidi="fa-IR"/>
+              </w:rPr>
+              <w:t>مشتری ارز مقصد را انتخاب میکند</w:t>
+            </w:r>
+            <w:r>
+              <w:rPr>
+                <w:lang w:bidi="fa-IR"/>
+              </w:rPr>
+              <w:t>.</w:t>
+            </w:r>
+          </w:p>
+          <w:p w14:noSpellErr="1">
+            <w:pPr>
+              <w:pStyle w:val="Normal"/>
+              <w:spacing w:after="0" w:line="240" w:lineRule="auto"/>
+              <w:ind w:left="0"/>
+              <w:jc w:val="left"/>
+              <w:rPr>
+                <w:rtl w:val="1"/>
+                <w:lang w:bidi="fa-IR"/>
+              </w:rPr>
+            </w:pPr>
+            <w:r>
+              <w:rPr>
+                <w:lang w:bidi="fa-IR"/>
+              </w:rPr>
+              <w:t xml:space="preserve">4- </w:t>
+            </w:r>
+            <w:r>
+              <w:rPr>
+                <w:rtl w:val="1"/>
+                <w:lang w:bidi="fa-IR"/>
+              </w:rPr>
+              <w:t>مشتری مقدار دلخواه</w:t>
+            </w:r>
+            <w:r>
+              <w:rPr>
+                <w:rtl w:val="1"/>
+                <w:lang w:bidi="fa-IR"/>
+              </w:rPr>
+              <w:t xml:space="preserve"> برای تبدیل را وارد میکند</w:t>
+            </w:r>
+            <w:r>
+              <w:rPr>
+                <w:lang w:bidi="fa-IR"/>
+              </w:rPr>
+              <w:t>.</w:t>
+            </w:r>
+          </w:p>
+          <w:p w14:noSpellErr="1">
+            <w:pPr>
+              <w:pStyle w:val="Normal"/>
+              <w:spacing w:after="0" w:line="240" w:lineRule="auto"/>
+              <w:ind w:left="0"/>
+              <w:jc w:val="left"/>
+              <w:rPr>
+                <w:rtl w:val="1"/>
+                <w:lang w:bidi="fa-IR"/>
+              </w:rPr>
+            </w:pPr>
+            <w:r>
+              <w:rPr>
+                <w:lang w:bidi="fa-IR"/>
+              </w:rPr>
+              <w:t>5</w:t>
+            </w:r>
+            <w:r>
+              <w:rPr>
+                <w:lang w:bidi="fa-IR"/>
+              </w:rPr>
+              <w:t xml:space="preserve">- </w:t>
+            </w:r>
+            <w:r>
+              <w:rPr>
+                <w:rtl w:val="1"/>
+                <w:lang w:bidi="fa-IR"/>
+              </w:rPr>
+              <w:t xml:space="preserve">در </w:t>
+            </w:r>
+            <w:r>
+              <w:rPr>
+                <w:rtl w:val="1"/>
+                <w:lang w:bidi="fa-IR"/>
+              </w:rPr>
+              <w:t>صورتی که مقدار ورودی صحیح باشد</w:t>
+            </w:r>
+            <w:r>
+              <w:rPr>
+                <w:lang w:bidi="fa-IR"/>
+              </w:rPr>
+              <w:t>:</w:t>
+            </w:r>
+          </w:p>
+          <w:p>
+            <w:pPr>
+              <w:pStyle w:val="Normal"/>
+              <w:spacing w:after="0" w:line="240" w:lineRule="auto"/>
+              <w:ind w:left="0"/>
+              <w:jc w:val="left"/>
+              <w:rPr>
+                <w:rtl w:val="1"/>
+                <w:lang w:bidi="fa-IR"/>
+              </w:rPr>
+            </w:pPr>
+            <w:r>
+              <w:rPr>
+                <w:lang w:bidi="fa-IR"/>
+              </w:rPr>
+              <w:t xml:space="preserve">   </w:t>
+            </w:r>
+            <w:r>
+              <w:rPr>
+                <w:lang w:bidi="fa-IR"/>
+              </w:rPr>
+              <w:t xml:space="preserve"> </w:t>
+            </w:r>
+            <w:r>
+              <w:rPr>
+                <w:lang w:bidi="fa-IR"/>
+              </w:rPr>
+              <w:t xml:space="preserve"> </w:t>
+            </w:r>
+            <w:r>
+              <w:rPr>
+                <w:lang w:bidi="fa-IR"/>
+              </w:rPr>
+              <w:t>5</w:t>
+            </w:r>
+            <w:r>
+              <w:rPr>
+                <w:lang w:bidi="fa-IR"/>
+              </w:rPr>
+              <w:t xml:space="preserve">-1 </w:t>
+            </w:r>
+            <w:r>
+              <w:rPr>
+                <w:rtl w:val="1"/>
+                <w:lang w:bidi="fa-IR"/>
+              </w:rPr>
+              <w:t xml:space="preserve">سامانه </w:t>
+            </w:r>
+            <w:proofErr w:type="spellStart"/>
+            <w:r>
+              <w:rPr>
+                <w:rtl w:val="1"/>
+                <w:lang w:bidi="fa-IR"/>
+              </w:rPr>
+              <w:t xml:space="preserve">با توجه به نرخ لحظه ای ارز و مقدار </w:t>
+            </w:r>
+            <w:proofErr w:type="spellEnd"/>
+            <w:r>
+              <w:rPr>
+                <w:rtl w:val="1"/>
+                <w:lang w:bidi="fa-IR"/>
+              </w:rPr>
+              <w:t>کارمزد</w:t>
+            </w:r>
+            <w:r>
+              <w:rPr>
+                <w:rtl w:val="1"/>
+                <w:lang w:bidi="fa-IR"/>
+              </w:rPr>
+              <w:t xml:space="preserve"> مقدار تبدیل شده                </w:t>
+            </w:r>
+            <w:r>
+              <w:rPr>
+                <w:rtl w:val="1"/>
+                <w:lang w:bidi="fa-IR"/>
+              </w:rPr>
+              <w:t>صحیح را با توجه به ارز مقصد به مشتری نشان میدهد</w:t>
+            </w:r>
+            <w:r>
+              <w:rPr>
+                <w:lang w:bidi="fa-IR"/>
+              </w:rPr>
+              <w:t>.</w:t>
+            </w:r>
+            <w:r>
+              <w:rPr>
+                <w:lang w:bidi="fa-IR"/>
+              </w:rPr>
+              <w:t xml:space="preserve"> </w:t>
+            </w:r>
+          </w:p>
+          <w:p w14:noSpellErr="1">
+            <w:pPr>
+              <w:pStyle w:val="Normal"/>
+              <w:spacing w:after="0" w:line="240" w:lineRule="auto"/>
+              <w:ind w:left="0"/>
+              <w:jc w:val="left"/>
+              <w:rPr>
+                <w:rtl w:val="1"/>
+                <w:lang w:bidi="fa-IR"/>
+              </w:rPr>
+            </w:pPr>
+            <w:r>
+              <w:rPr>
+                <w:lang w:bidi="fa-IR"/>
+              </w:rPr>
+              <w:t xml:space="preserve">6- </w:t>
+            </w:r>
+            <w:r>
+              <w:rPr>
+                <w:rtl w:val="1"/>
+                <w:lang w:bidi="fa-IR"/>
+              </w:rPr>
+              <w:t>در غیر اینصورت</w:t>
+            </w:r>
+            <w:r>
+              <w:rPr>
+                <w:lang w:bidi="fa-IR"/>
+              </w:rPr>
+              <w:t>:</w:t>
+            </w:r>
+          </w:p>
+          <w:p>
+            <w:pPr>
+              <w:pStyle w:val="Normal"/>
+              <w:spacing w:after="0" w:line="240" w:lineRule="auto"/>
+              <w:ind w:left="0"/>
+              <w:jc w:val="left"/>
+              <w:rPr>
+                <w:rtl w:val="1"/>
+                <w:lang w:bidi="fa-IR"/>
+              </w:rPr>
+            </w:pPr>
+            <w:r>
+              <w:rPr>
+                <w:lang w:bidi="fa-IR"/>
+              </w:rPr>
+              <w:t xml:space="preserve">     6-1 </w:t>
+            </w:r>
+            <w:proofErr w:type="spellStart"/>
+            <w:r>
+              <w:rPr>
+                <w:rtl w:val="1"/>
+                <w:lang w:bidi="fa-IR"/>
+              </w:rPr>
+              <w:t xml:space="preserve">سامانه پیغام </w:t>
+            </w:r>
+            <w:proofErr w:type="spellEnd"/>
+            <w:r>
+              <w:rPr>
+                <w:rtl w:val="1"/>
+                <w:lang w:bidi="fa-IR"/>
+              </w:rPr>
+              <w:t>خطایی</w:t>
+            </w:r>
+            <w:r>
+              <w:rPr>
+                <w:rtl w:val="1"/>
+                <w:lang w:bidi="fa-IR"/>
+              </w:rPr>
+              <w:t xml:space="preserve"> مبنی بر نادرست بودن مقدار ورودی به مشتری             میدهد</w:t>
+            </w:r>
+          </w:p>
+        </w:tc>
+      </w:tr>
+      <w:tr>
+        <w:tc>
+          <w:tcPr>
+            <w:tcW w:w="1716" w:type="dxa"/>
+            <w:tcMar/>
+          </w:tcPr>
+          <w:p w14:noSpellErr="1">
+            <w:pPr>
+              <w:jc w:val="left"/>
+              <w:rPr>
+                <w:b w:val="1"/>
+                <w:bCs w:val="1"/>
+                <w:rtl w:val="1"/>
+                <w:lang w:bidi="fa-IR"/>
+              </w:rPr>
+            </w:pPr>
+            <w:r>
+              <w:rPr>
+                <w:b w:val="1"/>
+                <w:bCs w:val="1"/>
+                <w:rtl w:val="1"/>
+                <w:lang w:bidi="fa-IR"/>
+              </w:rPr>
+              <w:t>شرایط پایانی</w:t>
+            </w:r>
+          </w:p>
+        </w:tc>
+        <w:tc>
+          <w:tcPr>
+            <w:tcW w:w="7634" w:type="dxa"/>
+            <w:tcMar/>
+          </w:tcPr>
+          <w:p w14:noSpellErr="1">
+            <w:pPr>
+              <w:jc w:val="left"/>
+              <w:rPr>
+                <w:rtl w:val="1"/>
+                <w:lang w:bidi="fa-IR"/>
+              </w:rPr>
+            </w:pPr>
+            <w:r>
+              <w:rPr>
+                <w:rtl w:val="1"/>
+                <w:lang w:bidi="fa-IR"/>
+              </w:rPr>
+              <w:t>ندارد</w:t>
+            </w:r>
+          </w:p>
+        </w:tc>
+      </w:tr>
+      <w:tr>
+        <w:tc>
+          <w:tcPr>
+            <w:tcW w:w="1716" w:type="dxa"/>
+            <w:tcMar/>
+          </w:tcPr>
+          <w:p w14:noSpellErr="1">
+            <w:pPr>
+              <w:jc w:val="left"/>
+              <w:rPr>
+                <w:b w:val="1"/>
+                <w:bCs w:val="1"/>
+                <w:rtl w:val="1"/>
+                <w:lang w:bidi="fa-IR"/>
+              </w:rPr>
+            </w:pPr>
+            <w:r>
+              <w:rPr>
+                <w:b w:val="1"/>
+                <w:bCs w:val="1"/>
+                <w:rtl w:val="1"/>
+                <w:lang w:bidi="fa-IR"/>
+              </w:rPr>
+              <w:t>روندهای جایگزین</w:t>
+            </w:r>
+          </w:p>
+        </w:tc>
+        <w:tc>
+          <w:tcPr>
+            <w:tcW w:w="7634" w:type="dxa"/>
+            <w:tcMar/>
+          </w:tcPr>
+          <w:p w14:noSpellErr="1">
+            <w:pPr>
+              <w:jc w:val="left"/>
+              <w:rPr>
+                <w:rtl w:val="1"/>
+                <w:lang w:bidi="fa-IR"/>
+              </w:rPr>
+            </w:pPr>
+            <w:r>
+              <w:rPr>
+                <w:rtl w:val="1"/>
+                <w:lang w:bidi="fa-IR"/>
+              </w:rPr>
+              <w:t>ندارد</w:t>
+            </w:r>
+          </w:p>
+        </w:tc>
+      </w:tr>
+    </w:tbl>
+    <w:p w14:noSpellErr="1">
+      <w:pPr>
+        <w:pStyle w:val="Normal"/>
+        <w:jc w:val="left"/>
+        <w:rPr>
+          <w:lang w:bidi="fa-IR"/>
+        </w:rPr>
+      </w:pPr>
+    </w:p>
     <w:p w14:noSpellErr="1">
       <w:pPr>
         <w:pStyle w:val="Normal"/>
